--- a/Banco de Dados/Desafio Agencia Turismo/AgenciaTurismoMER- Squad3.docx
+++ b/Banco de Dados/Desafio Agencia Turismo/AgenciaTurismoMER- Squad3.docx
@@ -176,27 +176,7 @@
           <w:sz w:val="24"/>
           <w:u w:val="single"/>
         </w:rPr>
-        <w:t xml:space="preserve">TECNOLOGIA EM </w:t>
-      </w:r>
-      <w:proofErr w:type="gramStart"/>
-      <w:r>
-        <w:rPr>
-          <w:rFonts w:ascii="Arial" w:eastAsia="Liberation Serif" w:hAnsi="Arial" w:cs="Arial"/>
-          <w:b/>
-          <w:sz w:val="24"/>
-          <w:u w:val="single"/>
-        </w:rPr>
-        <w:t>ANALISE</w:t>
-      </w:r>
-      <w:proofErr w:type="gramEnd"/>
-      <w:r>
-        <w:rPr>
-          <w:rFonts w:ascii="Arial" w:eastAsia="Liberation Serif" w:hAnsi="Arial" w:cs="Arial"/>
-          <w:b/>
-          <w:sz w:val="24"/>
-          <w:u w:val="single"/>
-        </w:rPr>
-        <w:t xml:space="preserve"> E DESENVOLVIMENTO DE SISTEMAS</w:t>
+        <w:t>TECNOLOGIA EM ANALISE E DESENVOLVIMENTO DE SISTEMAS</w:t>
       </w:r>
     </w:p>
     <w:p>
@@ -361,23 +341,7 @@
           <w:rFonts w:ascii="Arial" w:eastAsia="Liberation Serif" w:hAnsi="Arial" w:cs="Arial"/>
           <w:sz w:val="24"/>
         </w:rPr>
-        <w:t xml:space="preserve">Trabalho apresentado aos professores Cainã e André como parte dos requisitos necessários para </w:t>
-      </w:r>
-      <w:proofErr w:type="gramStart"/>
-      <w:r>
-        <w:rPr>
-          <w:rFonts w:ascii="Arial" w:eastAsia="Liberation Serif" w:hAnsi="Arial" w:cs="Arial"/>
-          <w:sz w:val="24"/>
-        </w:rPr>
-        <w:t>aprovação  na</w:t>
-      </w:r>
-      <w:proofErr w:type="gramEnd"/>
-      <w:r>
-        <w:rPr>
-          <w:rFonts w:ascii="Arial" w:eastAsia="Liberation Serif" w:hAnsi="Arial" w:cs="Arial"/>
-          <w:sz w:val="24"/>
-        </w:rPr>
-        <w:t xml:space="preserve"> disciplina de Banco de Dados. </w:t>
+        <w:t xml:space="preserve">Trabalho apresentado aos professores Cainã e André como parte dos requisitos necessários para aprovação  na disciplina de Banco de Dados. </w:t>
       </w:r>
     </w:p>
     <w:p>
@@ -777,23 +741,13 @@
           <w:sz w:val="24"/>
         </w:rPr>
       </w:pPr>
-      <w:proofErr w:type="gramStart"/>
       <w:r>
         <w:rPr>
           <w:rFonts w:ascii="Arial" w:eastAsia="Liberation Serif" w:hAnsi="Arial" w:cs="Arial"/>
           <w:b/>
           <w:sz w:val="24"/>
         </w:rPr>
-        <w:t>1 .</w:t>
-      </w:r>
-      <w:proofErr w:type="gramEnd"/>
-      <w:r>
-        <w:rPr>
-          <w:rFonts w:ascii="Arial" w:eastAsia="Liberation Serif" w:hAnsi="Arial" w:cs="Arial"/>
-          <w:b/>
-          <w:sz w:val="24"/>
-        </w:rPr>
-        <w:t xml:space="preserve"> Enunciado do exercício</w:t>
+        <w:t>1 . Enunciado do exercício</w:t>
       </w:r>
     </w:p>
     <w:p>
@@ -1334,23 +1288,7 @@
           <w:rFonts w:ascii="Arial" w:eastAsia="Liberation Serif" w:hAnsi="Arial" w:cs="Arial"/>
           <w:sz w:val="24"/>
         </w:rPr>
-        <w:t xml:space="preserve">identifica. </w:t>
-      </w:r>
-      <w:proofErr w:type="gramStart"/>
-      <w:r>
-        <w:rPr>
-          <w:rFonts w:ascii="Arial" w:eastAsia="Liberation Serif" w:hAnsi="Arial" w:cs="Arial"/>
-          <w:sz w:val="24"/>
-        </w:rPr>
-        <w:t>O mesmo</w:t>
-      </w:r>
-      <w:proofErr w:type="gramEnd"/>
-      <w:r>
-        <w:rPr>
-          <w:rFonts w:ascii="Arial" w:eastAsia="Liberation Serif" w:hAnsi="Arial" w:cs="Arial"/>
-          <w:sz w:val="24"/>
-        </w:rPr>
-        <w:t xml:space="preserve"> é válido para fundadores.</w:t>
+        <w:t>identifica. O mesmo é válido para fundadores.</w:t>
       </w:r>
     </w:p>
     <w:p>
@@ -1555,23 +1493,7 @@
           <w:rFonts w:ascii="Arial" w:eastAsia="Liberation Serif" w:hAnsi="Arial" w:cs="Arial"/>
           <w:sz w:val="24"/>
         </w:rPr>
-        <w:t xml:space="preserve">não como uma cadeia de hotéis. </w:t>
-      </w:r>
-      <w:proofErr w:type="gramStart"/>
-      <w:r>
-        <w:rPr>
-          <w:rFonts w:ascii="Arial" w:eastAsia="Liberation Serif" w:hAnsi="Arial" w:cs="Arial"/>
-          <w:sz w:val="24"/>
-        </w:rPr>
-        <w:t>O mesmo</w:t>
-      </w:r>
-      <w:proofErr w:type="gramEnd"/>
-      <w:r>
-        <w:rPr>
-          <w:rFonts w:ascii="Arial" w:eastAsia="Liberation Serif" w:hAnsi="Arial" w:cs="Arial"/>
-          <w:sz w:val="24"/>
-        </w:rPr>
-        <w:t xml:space="preserve"> vale para restaurante e ponto turístico.</w:t>
+        <w:t>não como uma cadeia de hotéis. O mesmo vale para restaurante e ponto turístico.</w:t>
       </w:r>
     </w:p>
     <w:p>
@@ -1731,23 +1653,7 @@
           <w:rFonts w:ascii="Arial" w:eastAsia="Liberation Serif" w:hAnsi="Arial" w:cs="Arial"/>
           <w:sz w:val="24"/>
         </w:rPr>
-        <w:t xml:space="preserve"> tem em seu banco de dados o cadastro de </w:t>
-      </w:r>
-      <w:proofErr w:type="gramStart"/>
-      <w:r>
-        <w:rPr>
-          <w:rFonts w:ascii="Arial" w:eastAsia="Liberation Serif" w:hAnsi="Arial" w:cs="Arial"/>
-          <w:sz w:val="24"/>
-        </w:rPr>
-        <w:t>varias</w:t>
-      </w:r>
-      <w:proofErr w:type="gramEnd"/>
-      <w:r>
-        <w:rPr>
-          <w:rFonts w:ascii="Arial" w:eastAsia="Liberation Serif" w:hAnsi="Arial" w:cs="Arial"/>
-          <w:sz w:val="24"/>
-        </w:rPr>
-        <w:t xml:space="preserve"> atracões turísticas para seus clientes. Cada atracão esta relacionada a uma cidade através uma chave estrangeira, para isso matem uma tabela com o registro de todas as cidades que oferece seus serviços.</w:t>
+        <w:t xml:space="preserve"> tem em seu banco de dados o cadastro de varias atracões turísticas para seus clientes. Cada atracão esta relacionada a uma cidade através uma chave estrangeira, para isso matem uma tabela com o registro de todas as cidades que oferece seus serviços.</w:t>
       </w:r>
     </w:p>
     <w:p>
@@ -2595,21 +2501,12 @@
                 <w:rFonts w:ascii="Arial" w:hAnsi="Arial" w:cs="Arial"/>
               </w:rPr>
             </w:pPr>
-            <w:proofErr w:type="gramStart"/>
-            <w:r>
-              <w:rPr>
-                <w:rFonts w:ascii="Arial" w:eastAsia="Liberation Serif" w:hAnsi="Arial" w:cs="Arial"/>
-                <w:sz w:val="24"/>
-              </w:rPr>
-              <w:t>numero</w:t>
-            </w:r>
-            <w:proofErr w:type="gramEnd"/>
-            <w:r>
-              <w:rPr>
-                <w:rFonts w:ascii="Arial" w:eastAsia="Liberation Serif" w:hAnsi="Arial" w:cs="Arial"/>
-                <w:sz w:val="24"/>
-              </w:rPr>
-              <w:t>_de_salas</w:t>
+            <w:r>
+              <w:rPr>
+                <w:rFonts w:ascii="Arial" w:eastAsia="Liberation Serif" w:hAnsi="Arial" w:cs="Arial"/>
+                <w:sz w:val="24"/>
+              </w:rPr>
+              <w:t>numero_de_salas</w:t>
             </w:r>
           </w:p>
         </w:tc>
@@ -3110,23 +3007,7 @@
           <w:rFonts w:ascii="Arial" w:eastAsia="Liberation Serif" w:hAnsi="Arial" w:cs="Arial"/>
           <w:sz w:val="24"/>
         </w:rPr>
-        <w:t xml:space="preserve">A entidade </w:t>
-      </w:r>
-      <w:proofErr w:type="gramStart"/>
-      <w:r>
-        <w:rPr>
-          <w:rFonts w:ascii="Arial" w:eastAsia="Liberation Serif" w:hAnsi="Arial" w:cs="Arial"/>
-          <w:sz w:val="24"/>
-        </w:rPr>
-        <w:t>casa</w:t>
-      </w:r>
-      <w:proofErr w:type="gramEnd"/>
-      <w:r>
-        <w:rPr>
-          <w:rFonts w:ascii="Arial" w:eastAsia="Liberation Serif" w:hAnsi="Arial" w:cs="Arial"/>
-          <w:sz w:val="24"/>
-        </w:rPr>
-        <w:t xml:space="preserve"> de shows pode ter um restaurante, por isso, sua chave primaria </w:t>
+        <w:t xml:space="preserve">A entidade casa de shows pode ter um restaurante, por isso, sua chave primaria </w:t>
       </w:r>
       <w:r>
         <w:rPr>
@@ -3914,120 +3795,25 @@
           <w:rFonts w:ascii="Arial" w:eastAsia="Liberation Serif" w:hAnsi="Arial" w:cs="Arial"/>
           <w:sz w:val="24"/>
         </w:rPr>
-        <w:t xml:space="preserve">. </w:t>
-      </w:r>
-    </w:p>
-    <w:p>
-      <w:pPr>
-        <w:widowControl w:val="0"/>
-        <w:suppressAutoHyphens/>
-        <w:spacing w:after="0" w:line="360" w:lineRule="auto"/>
-        <w:ind w:firstLine="283"/>
-        <w:rPr>
-          <w:rFonts w:ascii="Arial" w:eastAsia="Liberation Serif" w:hAnsi="Arial" w:cs="Arial"/>
-          <w:sz w:val="24"/>
-        </w:rPr>
-      </w:pPr>
-    </w:p>
-    <w:p>
-      <w:pPr>
-        <w:widowControl w:val="0"/>
-        <w:suppressAutoHyphens/>
-        <w:spacing w:after="0" w:line="360" w:lineRule="auto"/>
-        <w:ind w:firstLine="283"/>
-        <w:rPr>
-          <w:rFonts w:ascii="Arial" w:eastAsia="Liberation Serif" w:hAnsi="Arial" w:cs="Arial"/>
-          <w:sz w:val="24"/>
-        </w:rPr>
-      </w:pPr>
-    </w:p>
-    <w:p>
-      <w:pPr>
-        <w:widowControl w:val="0"/>
-        <w:suppressAutoHyphens/>
-        <w:spacing w:after="0" w:line="360" w:lineRule="auto"/>
-        <w:ind w:firstLine="283"/>
-        <w:rPr>
-          <w:rFonts w:ascii="Arial" w:eastAsia="Liberation Serif" w:hAnsi="Arial" w:cs="Arial"/>
-          <w:sz w:val="24"/>
-        </w:rPr>
-      </w:pPr>
-    </w:p>
-    <w:p>
-      <w:pPr>
-        <w:widowControl w:val="0"/>
-        <w:suppressAutoHyphens/>
-        <w:spacing w:after="0" w:line="360" w:lineRule="auto"/>
-        <w:ind w:firstLine="283"/>
-        <w:rPr>
-          <w:rFonts w:ascii="Arial" w:eastAsia="Liberation Serif" w:hAnsi="Arial" w:cs="Arial"/>
-          <w:sz w:val="24"/>
-        </w:rPr>
-      </w:pPr>
-    </w:p>
-    <w:p>
-      <w:pPr>
-        <w:widowControl w:val="0"/>
-        <w:suppressAutoHyphens/>
-        <w:spacing w:after="0" w:line="360" w:lineRule="auto"/>
-        <w:ind w:firstLine="283"/>
-        <w:rPr>
-          <w:rFonts w:ascii="Arial" w:eastAsia="Liberation Serif" w:hAnsi="Arial" w:cs="Arial"/>
-          <w:sz w:val="24"/>
-        </w:rPr>
-      </w:pPr>
-    </w:p>
-    <w:p>
-      <w:pPr>
-        <w:widowControl w:val="0"/>
-        <w:suppressAutoHyphens/>
-        <w:spacing w:after="0" w:line="360" w:lineRule="auto"/>
-        <w:ind w:firstLine="283"/>
-        <w:rPr>
-          <w:rFonts w:ascii="Arial" w:eastAsia="Liberation Serif" w:hAnsi="Arial" w:cs="Arial"/>
-          <w:sz w:val="24"/>
-        </w:rPr>
-      </w:pPr>
-    </w:p>
-    <w:p>
-      <w:pPr>
-        <w:widowControl w:val="0"/>
-        <w:suppressAutoHyphens/>
-        <w:spacing w:after="0" w:line="360" w:lineRule="auto"/>
-        <w:ind w:firstLine="283"/>
-        <w:rPr>
-          <w:rFonts w:ascii="Arial" w:eastAsia="Liberation Serif" w:hAnsi="Arial" w:cs="Arial"/>
-          <w:sz w:val="24"/>
-        </w:rPr>
-      </w:pPr>
-    </w:p>
-    <w:p>
-      <w:pPr>
-        <w:widowControl w:val="0"/>
-        <w:suppressAutoHyphens/>
-        <w:spacing w:after="0" w:line="360" w:lineRule="auto"/>
-        <w:ind w:firstLine="283"/>
-        <w:rPr>
-          <w:rFonts w:ascii="Arial" w:eastAsia="Liberation Serif" w:hAnsi="Arial" w:cs="Arial"/>
-          <w:sz w:val="24"/>
-        </w:rPr>
-      </w:pPr>
-    </w:p>
-    <w:p>
-      <w:pPr>
-        <w:widowControl w:val="0"/>
-        <w:suppressAutoHyphens/>
-        <w:spacing w:after="0" w:line="240" w:lineRule="auto"/>
-        <w:rPr>
-          <w:rFonts w:ascii="Arial" w:eastAsia="Liberation Serif" w:hAnsi="Arial" w:cs="Arial"/>
-          <w:sz w:val="24"/>
-        </w:rPr>
-      </w:pPr>
-      <w:r>
-        <w:rPr>
-          <w:rFonts w:ascii="Arial" w:eastAsia="Liberation Serif" w:hAnsi="Arial" w:cs="Arial"/>
-          <w:sz w:val="24"/>
-        </w:rPr>
+        <w:t>.</w:t>
+      </w:r>
+    </w:p>
+    <w:p>
+      <w:pPr>
+        <w:widowControl w:val="0"/>
+        <w:suppressAutoHyphens/>
+        <w:spacing w:after="0" w:line="240" w:lineRule="auto"/>
+        <w:rPr>
+          <w:rFonts w:ascii="Arial" w:eastAsia="Liberation Serif" w:hAnsi="Arial" w:cs="Arial"/>
+          <w:sz w:val="24"/>
+        </w:rPr>
+      </w:pPr>
+      <w:r>
+        <w:rPr>
+          <w:rFonts w:ascii="Arial" w:eastAsia="Liberation Serif" w:hAnsi="Arial" w:cs="Arial"/>
+          <w:sz w:val="24"/>
+        </w:rPr>
+        <w:lastRenderedPageBreak/>
         <w:t>2.1.7 Entidade Hotel</w:t>
       </w:r>
     </w:p>
@@ -4385,23 +4171,7 @@
           <w:rFonts w:ascii="Arial" w:eastAsia="Liberation Serif" w:hAnsi="Arial" w:cs="Arial"/>
           <w:sz w:val="24"/>
         </w:rPr>
-        <w:t xml:space="preserve">Assim como a entidade </w:t>
-      </w:r>
-      <w:proofErr w:type="gramStart"/>
-      <w:r>
-        <w:rPr>
-          <w:rFonts w:ascii="Arial" w:eastAsia="Liberation Serif" w:hAnsi="Arial" w:cs="Arial"/>
-          <w:sz w:val="24"/>
-        </w:rPr>
-        <w:t>casa</w:t>
-      </w:r>
-      <w:proofErr w:type="gramEnd"/>
-      <w:r>
-        <w:rPr>
-          <w:rFonts w:ascii="Arial" w:eastAsia="Liberation Serif" w:hAnsi="Arial" w:cs="Arial"/>
-          <w:sz w:val="24"/>
-        </w:rPr>
-        <w:t xml:space="preserve"> de show, um hotel pode ter um restaurante, por isso, sua chave primaria </w:t>
+        <w:t xml:space="preserve">Assim como a entidade casa de show, um hotel pode ter um restaurante, por isso, sua chave primaria </w:t>
       </w:r>
       <w:r>
         <w:rPr>
@@ -4879,7 +4649,6 @@
           <w:rFonts w:ascii="Arial" w:eastAsia="Liberation Serif" w:hAnsi="Arial" w:cs="Arial"/>
           <w:sz w:val="24"/>
         </w:rPr>
-        <w:lastRenderedPageBreak/>
         <w:t>2.1.9 Entidade Cliente_hotel</w:t>
       </w:r>
     </w:p>
@@ -5470,30 +5239,14 @@
                 <w:rFonts w:ascii="Arial" w:eastAsia="Liberation Serif" w:hAnsi="Arial" w:cs="Arial"/>
                 <w:sz w:val="24"/>
               </w:rPr>
-              <w:t>id_cliente (</w:t>
-            </w:r>
-            <w:proofErr w:type="gramStart"/>
-            <w:r>
-              <w:rPr>
-                <w:rFonts w:ascii="Arial" w:eastAsia="Liberation Serif" w:hAnsi="Arial" w:cs="Arial"/>
-                <w:sz w:val="24"/>
-              </w:rPr>
-              <w:t xml:space="preserve">PK)  </w:t>
+              <w:t xml:space="preserve">id_cliente (PK)  </w:t>
             </w:r>
             <w:r>
               <w:rPr>
                 <w:rFonts w:ascii="Arial" w:eastAsia="Calibri" w:hAnsi="Arial" w:cs="Arial"/>
                 <w:sz w:val="24"/>
               </w:rPr>
-              <w:t>–</w:t>
-            </w:r>
-            <w:proofErr w:type="gramEnd"/>
-            <w:r>
-              <w:rPr>
-                <w:rFonts w:ascii="Arial" w:eastAsia="Calibri" w:hAnsi="Arial" w:cs="Arial"/>
-                <w:sz w:val="24"/>
-              </w:rPr>
-              <w:t xml:space="preserve"> &gt; FK de cliente_hotel</w:t>
+              <w:t>– &gt; FK de cliente_hotel</w:t>
             </w:r>
           </w:p>
         </w:tc>
@@ -5894,21 +5647,12 @@
                 <w:rFonts w:ascii="Arial" w:hAnsi="Arial" w:cs="Arial"/>
               </w:rPr>
             </w:pPr>
-            <w:proofErr w:type="gramStart"/>
-            <w:r>
-              <w:rPr>
-                <w:rFonts w:ascii="Arial" w:eastAsia="Liberation Serif" w:hAnsi="Arial" w:cs="Arial"/>
-                <w:sz w:val="24"/>
-              </w:rPr>
-              <w:t>numero</w:t>
-            </w:r>
-            <w:proofErr w:type="gramEnd"/>
-            <w:r>
-              <w:rPr>
-                <w:rFonts w:ascii="Arial" w:eastAsia="Liberation Serif" w:hAnsi="Arial" w:cs="Arial"/>
-                <w:sz w:val="24"/>
-              </w:rPr>
-              <w:t>_quarto (FK)</w:t>
+            <w:r>
+              <w:rPr>
+                <w:rFonts w:ascii="Arial" w:eastAsia="Liberation Serif" w:hAnsi="Arial" w:cs="Arial"/>
+                <w:sz w:val="24"/>
+              </w:rPr>
+              <w:t>numero_quarto (FK)</w:t>
             </w:r>
           </w:p>
         </w:tc>
@@ -6039,23 +5783,7 @@
           <w:rFonts w:ascii="Arial" w:eastAsia="Liberation Serif" w:hAnsi="Arial" w:cs="Arial"/>
           <w:sz w:val="24"/>
         </w:rPr>
-        <w:t xml:space="preserve">Para cadastro das disponibilidades de quartos dos vários hotéis parceiros e respeitando a formas de normalização, estes dados foram separados em tabelas únicas, especificando as diversas categorias de quartos que os hotéis parceiros disponibilizam para a </w:t>
-      </w:r>
-      <w:proofErr w:type="gramStart"/>
-      <w:r>
-        <w:rPr>
-          <w:rFonts w:ascii="Arial" w:eastAsia="Liberation Serif" w:hAnsi="Arial" w:cs="Arial"/>
-          <w:sz w:val="24"/>
-        </w:rPr>
-        <w:t>agencia</w:t>
-      </w:r>
-      <w:proofErr w:type="gramEnd"/>
-      <w:r>
-        <w:rPr>
-          <w:rFonts w:ascii="Arial" w:eastAsia="Liberation Serif" w:hAnsi="Arial" w:cs="Arial"/>
-          <w:sz w:val="24"/>
-        </w:rPr>
-        <w:t xml:space="preserve">, assim como os quartos </w:t>
+        <w:t xml:space="preserve">Para cadastro das disponibilidades de quartos dos vários hotéis parceiros e respeitando a formas de normalização, estes dados foram separados em tabelas únicas, especificando as diversas categorias de quartos que os hotéis parceiros disponibilizam para a agencia, assim como os quartos </w:t>
       </w:r>
       <w:r>
         <w:rPr>
@@ -6554,23 +6282,7 @@
                 <w:rFonts w:ascii="Arial" w:eastAsia="Liberation Serif" w:hAnsi="Arial" w:cs="Arial"/>
                 <w:sz w:val="24"/>
               </w:rPr>
-              <w:t>id_</w:t>
-            </w:r>
-            <w:proofErr w:type="gramStart"/>
-            <w:r>
-              <w:rPr>
-                <w:rFonts w:ascii="Arial" w:eastAsia="Liberation Serif" w:hAnsi="Arial" w:cs="Arial"/>
-                <w:sz w:val="24"/>
-              </w:rPr>
-              <w:t>hotel(</w:t>
-            </w:r>
-            <w:proofErr w:type="gramEnd"/>
-            <w:r>
-              <w:rPr>
-                <w:rFonts w:ascii="Arial" w:eastAsia="Liberation Serif" w:hAnsi="Arial" w:cs="Arial"/>
-                <w:sz w:val="24"/>
-              </w:rPr>
-              <w:t>PK)</w:t>
+              <w:t>id_hotel(PK)</w:t>
             </w:r>
           </w:p>
         </w:tc>
@@ -6808,23 +6520,7 @@
                 <w:rFonts w:ascii="Arial" w:eastAsia="Liberation Serif" w:hAnsi="Arial" w:cs="Arial"/>
                 <w:sz w:val="24"/>
               </w:rPr>
-              <w:t>id_categoria (</w:t>
-            </w:r>
-            <w:proofErr w:type="gramStart"/>
-            <w:r>
-              <w:rPr>
-                <w:rFonts w:ascii="Arial" w:eastAsia="Liberation Serif" w:hAnsi="Arial" w:cs="Arial"/>
-                <w:sz w:val="24"/>
-              </w:rPr>
-              <w:t>PK)  –</w:t>
-            </w:r>
-            <w:proofErr w:type="gramEnd"/>
-            <w:r>
-              <w:rPr>
-                <w:rFonts w:ascii="Arial" w:eastAsia="Liberation Serif" w:hAnsi="Arial" w:cs="Arial"/>
-                <w:sz w:val="24"/>
-              </w:rPr>
-              <w:t xml:space="preserve"> &gt; FK (categoria_quarto)</w:t>
+              <w:t>id_categoria (PK)  – &gt; FK (categoria_quarto)</w:t>
             </w:r>
           </w:p>
         </w:tc>
@@ -6934,21 +6630,12 @@
                 <w:rFonts w:ascii="Arial" w:hAnsi="Arial" w:cs="Arial"/>
               </w:rPr>
             </w:pPr>
-            <w:proofErr w:type="gramStart"/>
-            <w:r>
-              <w:rPr>
-                <w:rFonts w:ascii="Arial" w:eastAsia="Liberation Serif" w:hAnsi="Arial" w:cs="Arial"/>
-                <w:sz w:val="24"/>
-              </w:rPr>
-              <w:t>numero</w:t>
-            </w:r>
-            <w:proofErr w:type="gramEnd"/>
-            <w:r>
-              <w:rPr>
-                <w:rFonts w:ascii="Arial" w:eastAsia="Liberation Serif" w:hAnsi="Arial" w:cs="Arial"/>
-                <w:sz w:val="24"/>
-              </w:rPr>
-              <w:t>_quartos (PK)</w:t>
+            <w:r>
+              <w:rPr>
+                <w:rFonts w:ascii="Arial" w:eastAsia="Liberation Serif" w:hAnsi="Arial" w:cs="Arial"/>
+                <w:sz w:val="24"/>
+              </w:rPr>
+              <w:t>numero_quartos (PK)</w:t>
             </w:r>
           </w:p>
         </w:tc>
